--- a/cmake_knowledge.docx
+++ b/cmake_knowledge.docx
@@ -200,8 +200,6 @@
           </wp:inline>
         </w:drawing>
       </w:r>
-      <w:bookmarkStart w:id="0" w:name="_GoBack"/>
-      <w:bookmarkEnd w:id="0"/>
     </w:p>
     <w:p>
       <w:pPr>
@@ -362,6 +360,143 @@
     <w:p>
       <w:pPr>
         <w:numPr>
+          <w:ilvl w:val="0"/>
+          <w:numId w:val="1"/>
+        </w:numPr>
+        <w:ind w:left="0" w:leftChars="0" w:firstLine="0" w:firstLineChars="0"/>
+        <w:rPr>
+          <w:rFonts w:hint="eastAsia"/>
+          <w:lang w:val="en-US" w:eastAsia="zh-CN"/>
+        </w:rPr>
+      </w:pPr>
+      <w:r>
+        <w:rPr>
+          <w:rFonts w:hint="eastAsia"/>
+          <w:lang w:val="en-US" w:eastAsia="zh-CN"/>
+        </w:rPr>
+        <w:t>I have already built a library that contains a function, and when link it, it will report an error, then just satisfy the warning information, then you can run the executable program directly.</w:t>
+      </w:r>
+    </w:p>
+    <w:p>
+      <w:pPr>
+        <w:numPr>
+          <w:ilvl w:val="0"/>
+          <w:numId w:val="1"/>
+        </w:numPr>
+        <w:ind w:left="0" w:leftChars="0" w:firstLine="0" w:firstLineChars="0"/>
+        <w:rPr>
+          <w:rFonts w:hint="eastAsia" w:eastAsiaTheme="minorEastAsia"/>
+          <w:lang w:val="en-US" w:eastAsia="zh-CN"/>
+        </w:rPr>
+      </w:pPr>
+      <w:r>
+        <w:rPr>
+          <w:rFonts w:hint="eastAsia"/>
+          <w:lang w:val="en-US" w:eastAsia="zh-CN"/>
+        </w:rPr>
+        <w:t>When you build the target and you want to include some header files, and it report the error, missing head files, you can use the command target_link_libraries, then it can find the related files.</w:t>
+      </w:r>
+    </w:p>
+    <w:p>
+      <w:pPr>
+        <w:numPr>
+          <w:ilvl w:val="0"/>
+          <w:numId w:val="1"/>
+        </w:numPr>
+        <w:ind w:left="0" w:leftChars="0" w:firstLine="0" w:firstLineChars="0"/>
+        <w:rPr>
+          <w:rFonts w:hint="eastAsia" w:eastAsiaTheme="minorEastAsia"/>
+          <w:lang w:val="en-US" w:eastAsia="zh-CN"/>
+        </w:rPr>
+      </w:pPr>
+      <w:r>
+        <w:rPr>
+          <w:rFonts w:hint="eastAsia"/>
+          <w:lang w:val="en-US" w:eastAsia="zh-CN"/>
+        </w:rPr>
+        <w:t>But in the header file, you don</w:t>
+      </w:r>
+      <w:r>
+        <w:rPr>
+          <w:rFonts w:hint="default"/>
+          <w:lang w:val="en-US" w:eastAsia="zh-CN"/>
+        </w:rPr>
+        <w:t>’</w:t>
+      </w:r>
+      <w:r>
+        <w:rPr>
+          <w:rFonts w:hint="eastAsia"/>
+          <w:lang w:val="en-US" w:eastAsia="zh-CN"/>
+        </w:rPr>
+        <w:t>t implement any function, so you need to add some implement code.</w:t>
+      </w:r>
+      <w:r>
+        <w:drawing>
+          <wp:inline distT="0" distB="0" distL="114300" distR="114300">
+            <wp:extent cx="5267325" cy="1318260"/>
+            <wp:effectExtent l="0" t="0" r="5715" b="7620"/>
+            <wp:docPr id="5" name="图片 5"/>
+            <wp:cNvGraphicFramePr>
+              <a:graphicFrameLocks xmlns:a="http://schemas.openxmlformats.org/drawingml/2006/main" noChangeAspect="1"/>
+            </wp:cNvGraphicFramePr>
+            <a:graphic xmlns:a="http://schemas.openxmlformats.org/drawingml/2006/main">
+              <a:graphicData uri="http://schemas.openxmlformats.org/drawingml/2006/picture">
+                <pic:pic xmlns:pic="http://schemas.openxmlformats.org/drawingml/2006/picture">
+                  <pic:nvPicPr>
+                    <pic:cNvPr id="5" name="图片 5"/>
+                    <pic:cNvPicPr>
+                      <a:picLocks noChangeAspect="1"/>
+                    </pic:cNvPicPr>
+                  </pic:nvPicPr>
+                  <pic:blipFill>
+                    <a:blip r:embed="rId7"/>
+                    <a:stretch>
+                      <a:fillRect/>
+                    </a:stretch>
+                  </pic:blipFill>
+                  <pic:spPr>
+                    <a:xfrm>
+                      <a:off x="0" y="0"/>
+                      <a:ext cx="5267325" cy="1318260"/>
+                    </a:xfrm>
+                    <a:prstGeom prst="rect">
+                      <a:avLst/>
+                    </a:prstGeom>
+                    <a:noFill/>
+                    <a:ln w="9525">
+                      <a:noFill/>
+                    </a:ln>
+                  </pic:spPr>
+                </pic:pic>
+              </a:graphicData>
+            </a:graphic>
+          </wp:inline>
+        </w:drawing>
+      </w:r>
+    </w:p>
+    <w:p>
+      <w:pPr>
+        <w:numPr>
+          <w:ilvl w:val="0"/>
+          <w:numId w:val="1"/>
+        </w:numPr>
+        <w:ind w:left="0" w:leftChars="0" w:firstLine="0" w:firstLineChars="0"/>
+        <w:rPr>
+          <w:rFonts w:hint="eastAsia" w:eastAsiaTheme="minorEastAsia"/>
+          <w:lang w:val="en-US" w:eastAsia="zh-CN"/>
+        </w:rPr>
+      </w:pPr>
+      <w:r>
+        <w:rPr>
+          <w:rFonts w:hint="eastAsia"/>
+          <w:lang w:val="en-US" w:eastAsia="zh-CN"/>
+        </w:rPr>
+        <w:t>May be you can add another new cpp file to implement these functions.</w:t>
+      </w:r>
+    </w:p>
+    <w:p>
+      <w:pPr>
+        <w:numPr>
           <w:numId w:val="0"/>
         </w:numPr>
         <w:ind w:leftChars="0"/>
@@ -370,6 +505,8 @@
           <w:lang w:val="en-US" w:eastAsia="zh-CN"/>
         </w:rPr>
       </w:pPr>
+      <w:bookmarkStart w:id="0" w:name="_GoBack"/>
+      <w:bookmarkEnd w:id="0"/>
     </w:p>
     <w:sectPr>
       <w:pgSz w:w="11906" w:h="16838"/>
@@ -826,7 +963,7 @@
         <a:sysClr val="windowText" lastClr="000000"/>
       </a:dk1>
       <a:lt1>
-        <a:sysClr val="window" lastClr="FFFFFF"/>
+        <a:sysClr val="window" lastClr="CCE8CF"/>
       </a:lt1>
       <a:dk2>
         <a:srgbClr val="44546A"/>
